--- a/Funciones de probabilidad.docx
+++ b/Funciones de probabilidad.docx
@@ -45,14 +45,12 @@
         </w:rPr>
         <w:t xml:space="preserve">Definición: Una </w:t>
       </w:r>
-      <w:proofErr w:type="spellStart"/>
       <w:r>
         <w:rPr>
           <w:lang w:val="es-ES_tradnl"/>
         </w:rPr>
-        <w:t>funación</w:t>
+        <w:t>función</w:t>
       </w:r>
-      <w:proofErr w:type="spellEnd"/>
       <w:r>
         <w:rPr>
           <w:lang w:val="es-ES_tradnl"/>
@@ -758,6 +756,7 @@
       <w:r>
         <w:rPr>
           <w:rFonts w:eastAsiaTheme="minorEastAsia"/>
+          <w:noProof/>
           <w:lang w:val="es-ES_tradnl"/>
         </w:rPr>
         <w:drawing>
@@ -1270,14 +1269,7 @@
                   <w:rFonts w:ascii="Cambria Math" w:eastAsiaTheme="minorEastAsia" w:hAnsi="Cambria Math"/>
                   <w:lang w:val="es-ES_tradnl"/>
                 </w:rPr>
-                <m:t>K</m:t>
-              </m:r>
-              <m:r>
-                <w:rPr>
-                  <w:rFonts w:ascii="Cambria Math" w:eastAsiaTheme="minorEastAsia" w:hAnsi="Cambria Math"/>
-                  <w:lang w:val="es-ES_tradnl"/>
-                </w:rPr>
-                <m:t>xdx</m:t>
+                <m:t>Kxdx</m:t>
               </m:r>
             </m:e>
           </m:nary>
@@ -1332,14 +1324,7 @@
               <w:rFonts w:ascii="Cambria Math" w:eastAsiaTheme="minorEastAsia" w:hAnsi="Cambria Math"/>
               <w:lang w:val="es-ES_tradnl"/>
             </w:rPr>
-            <m:t>=</m:t>
-          </m:r>
-          <m:r>
-            <w:rPr>
-              <w:rFonts w:ascii="Cambria Math" w:eastAsiaTheme="minorEastAsia" w:hAnsi="Cambria Math"/>
-              <w:lang w:val="es-ES_tradnl"/>
-            </w:rPr>
-            <m:t>K</m:t>
+            <m:t>=K</m:t>
           </m:r>
           <m:d>
             <m:dPr>
@@ -1453,6 +1438,7 @@
       <w:r>
         <w:rPr>
           <w:rFonts w:eastAsiaTheme="minorEastAsia"/>
+          <w:noProof/>
           <w:lang w:val="es-ES_tradnl"/>
         </w:rPr>
         <w:lastRenderedPageBreak/>
@@ -1802,6 +1788,7 @@
       <w:r>
         <w:rPr>
           <w:rFonts w:eastAsiaTheme="minorEastAsia"/>
+          <w:noProof/>
           <w:lang w:val="es-ES_tradnl"/>
         </w:rPr>
         <w:drawing>
@@ -2539,14 +2526,7 @@
               <w:rFonts w:ascii="Cambria Math" w:eastAsiaTheme="minorEastAsia" w:hAnsi="Cambria Math"/>
               <w:lang w:val="es-ES_tradnl"/>
             </w:rPr>
-            <m:t>=</m:t>
-          </m:r>
-          <m:r>
-            <w:rPr>
-              <w:rFonts w:ascii="Cambria Math" w:eastAsiaTheme="minorEastAsia" w:hAnsi="Cambria Math"/>
-              <w:lang w:val="es-ES_tradnl"/>
-            </w:rPr>
-            <m:t>F</m:t>
+            <m:t>=F</m:t>
           </m:r>
           <m:d>
             <m:dPr>
@@ -7087,6 +7067,7 @@
       <w:r>
         <w:rPr>
           <w:rFonts w:eastAsiaTheme="minorEastAsia"/>
+          <w:noProof/>
           <w:lang w:val="es-ES_tradnl"/>
         </w:rPr>
         <w:drawing>
@@ -7228,14 +7209,7 @@
                       <w:rFonts w:ascii="Cambria Math" w:eastAsiaTheme="minorEastAsia" w:hAnsi="Cambria Math"/>
                       <w:lang w:val="es-ES_tradnl"/>
                     </w:rPr>
-                    <m:t>dyd</m:t>
-                  </m:r>
-                  <m:r>
-                    <w:rPr>
-                      <w:rFonts w:ascii="Cambria Math" w:eastAsiaTheme="minorEastAsia" w:hAnsi="Cambria Math"/>
-                      <w:lang w:val="es-ES_tradnl"/>
-                    </w:rPr>
-                    <m:t>x</m:t>
+                    <m:t>dydx</m:t>
                   </m:r>
                 </m:e>
               </m:nary>
@@ -7456,14 +7430,7 @@
                   <w:rFonts w:ascii="Cambria Math" w:eastAsiaTheme="minorEastAsia" w:hAnsi="Cambria Math"/>
                   <w:lang w:val="es-ES_tradnl"/>
                 </w:rPr>
-                <m:t>dx</m:t>
-              </m:r>
-              <m:r>
-                <w:rPr>
-                  <w:rFonts w:ascii="Cambria Math" w:eastAsiaTheme="minorEastAsia" w:hAnsi="Cambria Math"/>
-                  <w:lang w:val="es-ES_tradnl"/>
-                </w:rPr>
-                <m:t>=K</m:t>
+                <m:t>dx=K</m:t>
               </m:r>
               <m:sSubSup>
                 <m:sSubSupPr>
@@ -7691,14 +7658,7 @@
               <w:rFonts w:ascii="Cambria Math" w:eastAsiaTheme="minorEastAsia" w:hAnsi="Cambria Math"/>
               <w:lang w:val="es-ES_tradnl"/>
             </w:rPr>
-            <m:t xml:space="preserve">, </m:t>
-          </m:r>
-          <m:r>
-            <w:rPr>
-              <w:rFonts w:ascii="Cambria Math" w:eastAsiaTheme="minorEastAsia" w:hAnsi="Cambria Math"/>
-              <w:lang w:val="es-ES_tradnl"/>
-            </w:rPr>
-            <m:t>0≤x≤1, 0≤y≤2</m:t>
+            <m:t>, 0≤x≤1, 0≤y≤2</m:t>
           </m:r>
         </m:oMath>
       </m:oMathPara>
@@ -8748,6 +8708,7 @@
       <w:r>
         <w:rPr>
           <w:rFonts w:eastAsiaTheme="minorEastAsia"/>
+          <w:noProof/>
           <w:lang w:val="es-ES_tradnl"/>
         </w:rPr>
         <w:drawing>
@@ -9487,28 +9448,7 @@
                       <w:rFonts w:ascii="Cambria Math" w:eastAsiaTheme="minorEastAsia" w:hAnsi="Cambria Math"/>
                       <w:lang w:val="es-ES_tradnl"/>
                     </w:rPr>
-                    <m:t>Kd</m:t>
-                  </m:r>
-                  <m:r>
-                    <w:rPr>
-                      <w:rFonts w:ascii="Cambria Math" w:eastAsiaTheme="minorEastAsia" w:hAnsi="Cambria Math"/>
-                      <w:lang w:val="es-ES_tradnl"/>
-                    </w:rPr>
-                    <m:t>x</m:t>
-                  </m:r>
-                  <m:r>
-                    <w:rPr>
-                      <w:rFonts w:ascii="Cambria Math" w:eastAsiaTheme="minorEastAsia" w:hAnsi="Cambria Math"/>
-                      <w:lang w:val="es-ES_tradnl"/>
-                    </w:rPr>
-                    <m:t>d</m:t>
-                  </m:r>
-                  <m:r>
-                    <w:rPr>
-                      <w:rFonts w:ascii="Cambria Math" w:eastAsiaTheme="minorEastAsia" w:hAnsi="Cambria Math"/>
-                      <w:lang w:val="es-ES_tradnl"/>
-                    </w:rPr>
-                    <m:t>y</m:t>
+                    <m:t>Kdxdy</m:t>
                   </m:r>
                 </m:e>
               </m:nary>
@@ -9988,6 +9928,7 @@
       <w:r>
         <w:rPr>
           <w:rFonts w:eastAsiaTheme="minorEastAsia"/>
+          <w:noProof/>
           <w:lang w:val="es-ES_tradnl"/>
         </w:rPr>
         <w:drawing>
@@ -10699,14 +10640,7 @@
                   <w:rFonts w:ascii="Cambria Math" w:eastAsiaTheme="minorEastAsia" w:hAnsi="Cambria Math"/>
                   <w:lang w:val="es-ES_tradnl"/>
                 </w:rPr>
-                <m:t>-x-1</m:t>
-              </m:r>
-              <m:r>
-                <w:rPr>
-                  <w:rFonts w:ascii="Cambria Math" w:eastAsiaTheme="minorEastAsia" w:hAnsi="Cambria Math"/>
-                  <w:lang w:val="es-ES_tradnl"/>
-                </w:rPr>
-                <m:t>dx</m:t>
+                <m:t>-x-1dx</m:t>
               </m:r>
             </m:e>
           </m:nary>
@@ -10868,21 +10802,7 @@
                   <w:rFonts w:ascii="Cambria Math" w:eastAsiaTheme="minorEastAsia" w:hAnsi="Cambria Math"/>
                   <w:lang w:val="es-ES_tradnl"/>
                 </w:rPr>
-                <m:t>+2</m:t>
-              </m:r>
-              <m:r>
-                <w:rPr>
-                  <w:rFonts w:ascii="Cambria Math" w:eastAsiaTheme="minorEastAsia" w:hAnsi="Cambria Math"/>
-                  <w:lang w:val="es-ES_tradnl"/>
-                </w:rPr>
-                <m:t>x</m:t>
-              </m:r>
-              <m:r>
-                <w:rPr>
-                  <w:rFonts w:ascii="Cambria Math" w:eastAsiaTheme="minorEastAsia" w:hAnsi="Cambria Math"/>
-                  <w:lang w:val="es-ES_tradnl"/>
-                </w:rPr>
-                <m:t>+</m:t>
+                <m:t>+2x+</m:t>
               </m:r>
               <m:f>
                 <m:fPr>
@@ -10983,14 +10903,7 @@
                   <w:rFonts w:ascii="Cambria Math" w:eastAsiaTheme="minorEastAsia" w:hAnsi="Cambria Math"/>
                   <w:lang w:val="es-ES_tradnl"/>
                 </w:rPr>
-                <m:t>x+4</m:t>
-              </m:r>
-              <m:r>
-                <w:rPr>
-                  <w:rFonts w:ascii="Cambria Math" w:eastAsiaTheme="minorEastAsia" w:hAnsi="Cambria Math"/>
-                  <w:lang w:val="es-ES_tradnl"/>
-                </w:rPr>
-                <m:t>-x-1dx</m:t>
+                <m:t>x+4-x-1dx</m:t>
               </m:r>
             </m:e>
           </m:nary>
@@ -11188,21 +11101,7 @@
                   <w:rFonts w:ascii="Cambria Math" w:eastAsiaTheme="minorEastAsia" w:hAnsi="Cambria Math"/>
                   <w:lang w:val="es-ES_tradnl"/>
                 </w:rPr>
-                <m:t>x</m:t>
-              </m:r>
-              <m:r>
-                <w:rPr>
-                  <w:rFonts w:ascii="Cambria Math" w:eastAsiaTheme="minorEastAsia" w:hAnsi="Cambria Math"/>
-                  <w:lang w:val="es-ES_tradnl"/>
-                </w:rPr>
-                <m:t>+3</m:t>
-              </m:r>
-              <m:r>
-                <w:rPr>
-                  <w:rFonts w:ascii="Cambria Math" w:eastAsiaTheme="minorEastAsia" w:hAnsi="Cambria Math"/>
-                  <w:lang w:val="es-ES_tradnl"/>
-                </w:rPr>
-                <m:t>dx</m:t>
+                <m:t>x+3dx</m:t>
               </m:r>
             </m:e>
           </m:nary>
@@ -11903,7 +11802,43 @@
                   <w:rFonts w:ascii="Cambria Math" w:eastAsiaTheme="minorEastAsia" w:hAnsi="Cambria Math"/>
                   <w:lang w:val="es-ES_tradnl"/>
                 </w:rPr>
-                <m:t>2</m:t>
+                <m:t>-</m:t>
+              </m:r>
+              <m:f>
+                <m:fPr>
+                  <m:ctrlPr>
+                    <w:rPr>
+                      <w:rFonts w:ascii="Cambria Math" w:eastAsiaTheme="minorEastAsia" w:hAnsi="Cambria Math"/>
+                      <w:i/>
+                      <w:lang w:val="es-ES_tradnl"/>
+                    </w:rPr>
+                  </m:ctrlPr>
+                </m:fPr>
+                <m:num>
+                  <m:r>
+                    <w:rPr>
+                      <w:rFonts w:ascii="Cambria Math" w:eastAsiaTheme="minorEastAsia" w:hAnsi="Cambria Math"/>
+                      <w:lang w:val="es-ES_tradnl"/>
+                    </w:rPr>
+                    <m:t>2</m:t>
+                  </m:r>
+                </m:num>
+                <m:den>
+                  <m:r>
+                    <w:rPr>
+                      <w:rFonts w:ascii="Cambria Math" w:eastAsiaTheme="minorEastAsia" w:hAnsi="Cambria Math"/>
+                      <w:lang w:val="es-ES_tradnl"/>
+                    </w:rPr>
+                    <m:t>3</m:t>
+                  </m:r>
+                </m:den>
+              </m:f>
+              <m:r>
+                <w:rPr>
+                  <w:rFonts w:ascii="Cambria Math" w:eastAsiaTheme="minorEastAsia" w:hAnsi="Cambria Math"/>
+                  <w:lang w:val="es-ES_tradnl"/>
+                </w:rPr>
+                <m:t>x+2</m:t>
               </m:r>
             </m:sup>
             <m:e>
@@ -11961,14 +11896,7 @@
                   <w:rFonts w:ascii="Cambria Math" w:eastAsiaTheme="minorEastAsia" w:hAnsi="Cambria Math"/>
                   <w:lang w:val="es-ES_tradnl"/>
                 </w:rPr>
-                <m:t>d</m:t>
-              </m:r>
-              <m:r>
-                <w:rPr>
-                  <w:rFonts w:ascii="Cambria Math" w:eastAsiaTheme="minorEastAsia" w:hAnsi="Cambria Math"/>
-                  <w:lang w:val="es-ES_tradnl"/>
-                </w:rPr>
-                <m:t>y</m:t>
+                <m:t>dy</m:t>
               </m:r>
             </m:e>
           </m:nary>
@@ -12091,7 +12019,43 @@
                   <w:rFonts w:ascii="Cambria Math" w:eastAsiaTheme="minorEastAsia" w:hAnsi="Cambria Math"/>
                   <w:lang w:val="es-ES_tradnl"/>
                 </w:rPr>
-                <m:t>2</m:t>
+                <m:t>-</m:t>
+              </m:r>
+              <m:f>
+                <m:fPr>
+                  <m:ctrlPr>
+                    <w:rPr>
+                      <w:rFonts w:ascii="Cambria Math" w:eastAsiaTheme="minorEastAsia" w:hAnsi="Cambria Math"/>
+                      <w:i/>
+                      <w:lang w:val="es-ES_tradnl"/>
+                    </w:rPr>
+                  </m:ctrlPr>
+                </m:fPr>
+                <m:num>
+                  <m:r>
+                    <w:rPr>
+                      <w:rFonts w:ascii="Cambria Math" w:eastAsiaTheme="minorEastAsia" w:hAnsi="Cambria Math"/>
+                      <w:lang w:val="es-ES_tradnl"/>
+                    </w:rPr>
+                    <m:t>2</m:t>
+                  </m:r>
+                </m:num>
+                <m:den>
+                  <m:r>
+                    <w:rPr>
+                      <w:rFonts w:ascii="Cambria Math" w:eastAsiaTheme="minorEastAsia" w:hAnsi="Cambria Math"/>
+                      <w:lang w:val="es-ES_tradnl"/>
+                    </w:rPr>
+                    <m:t>3</m:t>
+                  </m:r>
+                </m:den>
+              </m:f>
+              <m:r>
+                <w:rPr>
+                  <w:rFonts w:ascii="Cambria Math" w:eastAsiaTheme="minorEastAsia" w:hAnsi="Cambria Math"/>
+                  <w:lang w:val="es-ES_tradnl"/>
+                </w:rPr>
+                <m:t>x+2</m:t>
               </m:r>
             </m:sup>
           </m:sSubSup>
@@ -12147,8 +12111,149 @@
                   <w:rFonts w:ascii="Cambria Math" w:eastAsiaTheme="minorEastAsia" w:hAnsi="Cambria Math"/>
                   <w:lang w:val="es-ES_tradnl"/>
                 </w:rPr>
-                <m:t>2x+4</m:t>
-              </m:r>
+                <m:t>x</m:t>
+              </m:r>
+              <m:d>
+                <m:dPr>
+                  <m:ctrlPr>
+                    <w:rPr>
+                      <w:rFonts w:ascii="Cambria Math" w:eastAsiaTheme="minorEastAsia" w:hAnsi="Cambria Math"/>
+                      <w:i/>
+                      <w:lang w:val="es-ES_tradnl"/>
+                    </w:rPr>
+                  </m:ctrlPr>
+                </m:dPr>
+                <m:e>
+                  <m:r>
+                    <w:rPr>
+                      <w:rFonts w:ascii="Cambria Math" w:eastAsiaTheme="minorEastAsia" w:hAnsi="Cambria Math"/>
+                      <w:lang w:val="es-ES_tradnl"/>
+                    </w:rPr>
+                    <m:t>-</m:t>
+                  </m:r>
+                  <m:f>
+                    <m:fPr>
+                      <m:ctrlPr>
+                        <w:rPr>
+                          <w:rFonts w:ascii="Cambria Math" w:eastAsiaTheme="minorEastAsia" w:hAnsi="Cambria Math"/>
+                          <w:i/>
+                          <w:lang w:val="es-ES_tradnl"/>
+                        </w:rPr>
+                      </m:ctrlPr>
+                    </m:fPr>
+                    <m:num>
+                      <m:r>
+                        <w:rPr>
+                          <w:rFonts w:ascii="Cambria Math" w:eastAsiaTheme="minorEastAsia" w:hAnsi="Cambria Math"/>
+                          <w:lang w:val="es-ES_tradnl"/>
+                        </w:rPr>
+                        <m:t>2</m:t>
+                      </m:r>
+                    </m:num>
+                    <m:den>
+                      <m:r>
+                        <w:rPr>
+                          <w:rFonts w:ascii="Cambria Math" w:eastAsiaTheme="minorEastAsia" w:hAnsi="Cambria Math"/>
+                          <w:lang w:val="es-ES_tradnl"/>
+                        </w:rPr>
+                        <m:t>3</m:t>
+                      </m:r>
+                    </m:den>
+                  </m:f>
+                  <m:r>
+                    <w:rPr>
+                      <w:rFonts w:ascii="Cambria Math" w:eastAsiaTheme="minorEastAsia" w:hAnsi="Cambria Math"/>
+                      <w:lang w:val="es-ES_tradnl"/>
+                    </w:rPr>
+                    <m:t>x+2</m:t>
+                  </m:r>
+                </m:e>
+              </m:d>
+              <m:r>
+                <w:rPr>
+                  <w:rFonts w:ascii="Cambria Math" w:eastAsiaTheme="minorEastAsia" w:hAnsi="Cambria Math"/>
+                  <w:lang w:val="es-ES_tradnl"/>
+                </w:rPr>
+                <m:t>+</m:t>
+              </m:r>
+              <m:sSup>
+                <m:sSupPr>
+                  <m:ctrlPr>
+                    <w:rPr>
+                      <w:rFonts w:ascii="Cambria Math" w:eastAsiaTheme="minorEastAsia" w:hAnsi="Cambria Math"/>
+                      <w:i/>
+                      <w:lang w:val="es-ES_tradnl"/>
+                    </w:rPr>
+                  </m:ctrlPr>
+                </m:sSupPr>
+                <m:e>
+                  <m:d>
+                    <m:dPr>
+                      <m:ctrlPr>
+                        <w:rPr>
+                          <w:rFonts w:ascii="Cambria Math" w:eastAsiaTheme="minorEastAsia" w:hAnsi="Cambria Math"/>
+                          <w:i/>
+                          <w:lang w:val="es-ES_tradnl"/>
+                        </w:rPr>
+                      </m:ctrlPr>
+                    </m:dPr>
+                    <m:e>
+                      <m:r>
+                        <w:rPr>
+                          <w:rFonts w:ascii="Cambria Math" w:eastAsiaTheme="minorEastAsia" w:hAnsi="Cambria Math"/>
+                          <w:lang w:val="es-ES_tradnl"/>
+                        </w:rPr>
+                        <m:t>-</m:t>
+                      </m:r>
+                      <m:f>
+                        <m:fPr>
+                          <m:ctrlPr>
+                            <w:rPr>
+                              <w:rFonts w:ascii="Cambria Math" w:eastAsiaTheme="minorEastAsia" w:hAnsi="Cambria Math"/>
+                              <w:i/>
+                              <w:lang w:val="es-ES_tradnl"/>
+                            </w:rPr>
+                          </m:ctrlPr>
+                        </m:fPr>
+                        <m:num>
+                          <m:r>
+                            <w:rPr>
+                              <w:rFonts w:ascii="Cambria Math" w:eastAsiaTheme="minorEastAsia" w:hAnsi="Cambria Math"/>
+                              <w:lang w:val="es-ES_tradnl"/>
+                            </w:rPr>
+                            <m:t>2</m:t>
+                          </m:r>
+                        </m:num>
+                        <m:den>
+                          <m:r>
+                            <w:rPr>
+                              <w:rFonts w:ascii="Cambria Math" w:eastAsiaTheme="minorEastAsia" w:hAnsi="Cambria Math"/>
+                              <w:lang w:val="es-ES_tradnl"/>
+                            </w:rPr>
+                            <m:t>3</m:t>
+                          </m:r>
+                        </m:den>
+                      </m:f>
+                      <m:r>
+                        <w:rPr>
+                          <w:rFonts w:ascii="Cambria Math" w:eastAsiaTheme="minorEastAsia" w:hAnsi="Cambria Math"/>
+                          <w:lang w:val="es-ES_tradnl"/>
+                        </w:rPr>
+                        <m:t>x+2</m:t>
+                      </m:r>
+                    </m:e>
+                  </m:d>
+                </m:e>
+                <m:sup>
+                  <m:r>
+                    <w:rPr>
+                      <w:rFonts w:ascii="Cambria Math" w:eastAsiaTheme="minorEastAsia" w:hAnsi="Cambria Math"/>
+                      <w:lang w:val="es-ES_tradnl"/>
+                    </w:rPr>
+                    <m:t>2</m:t>
+                  </m:r>
+                </m:sup>
+              </m:sSup>
             </m:e>
           </m:d>
           <m:r>
@@ -12174,7 +12279,7 @@
                   <w:rFonts w:ascii="Cambria Math" w:eastAsiaTheme="minorEastAsia" w:hAnsi="Cambria Math"/>
                   <w:lang w:val="es-ES_tradnl"/>
                 </w:rPr>
-                <m:t>2</m:t>
+                <m:t>1</m:t>
               </m:r>
             </m:num>
             <m:den>
@@ -12184,6 +12289,450 @@
                   <w:lang w:val="es-ES_tradnl"/>
                 </w:rPr>
                 <m:t>5</m:t>
+              </m:r>
+            </m:den>
+          </m:f>
+          <m:d>
+            <m:dPr>
+              <m:ctrlPr>
+                <w:rPr>
+                  <w:rFonts w:ascii="Cambria Math" w:eastAsiaTheme="minorEastAsia" w:hAnsi="Cambria Math"/>
+                  <w:i/>
+                  <w:lang w:val="es-ES_tradnl"/>
+                </w:rPr>
+              </m:ctrlPr>
+            </m:dPr>
+            <m:e>
+              <m:r>
+                <w:rPr>
+                  <w:rFonts w:ascii="Cambria Math" w:eastAsiaTheme="minorEastAsia" w:hAnsi="Cambria Math"/>
+                  <w:lang w:val="es-ES_tradnl"/>
+                </w:rPr>
+                <m:t>-</m:t>
+              </m:r>
+              <m:f>
+                <m:fPr>
+                  <m:ctrlPr>
+                    <w:rPr>
+                      <w:rFonts w:ascii="Cambria Math" w:eastAsiaTheme="minorEastAsia" w:hAnsi="Cambria Math"/>
+                      <w:i/>
+                      <w:lang w:val="es-ES_tradnl"/>
+                    </w:rPr>
+                  </m:ctrlPr>
+                </m:fPr>
+                <m:num>
+                  <m:r>
+                    <w:rPr>
+                      <w:rFonts w:ascii="Cambria Math" w:eastAsiaTheme="minorEastAsia" w:hAnsi="Cambria Math"/>
+                      <w:lang w:val="es-ES_tradnl"/>
+                    </w:rPr>
+                    <m:t>2</m:t>
+                  </m:r>
+                </m:num>
+                <m:den>
+                  <m:r>
+                    <w:rPr>
+                      <w:rFonts w:ascii="Cambria Math" w:eastAsiaTheme="minorEastAsia" w:hAnsi="Cambria Math"/>
+                      <w:lang w:val="es-ES_tradnl"/>
+                    </w:rPr>
+                    <m:t>3</m:t>
+                  </m:r>
+                </m:den>
+              </m:f>
+              <m:sSup>
+                <m:sSupPr>
+                  <m:ctrlPr>
+                    <w:rPr>
+                      <w:rFonts w:ascii="Cambria Math" w:eastAsiaTheme="minorEastAsia" w:hAnsi="Cambria Math"/>
+                      <w:i/>
+                      <w:lang w:val="es-ES_tradnl"/>
+                    </w:rPr>
+                  </m:ctrlPr>
+                </m:sSupPr>
+                <m:e>
+                  <m:r>
+                    <w:rPr>
+                      <w:rFonts w:ascii="Cambria Math" w:eastAsiaTheme="minorEastAsia" w:hAnsi="Cambria Math"/>
+                      <w:lang w:val="es-ES_tradnl"/>
+                    </w:rPr>
+                    <m:t>x</m:t>
+                  </m:r>
+                </m:e>
+                <m:sup>
+                  <m:r>
+                    <w:rPr>
+                      <w:rFonts w:ascii="Cambria Math" w:eastAsiaTheme="minorEastAsia" w:hAnsi="Cambria Math"/>
+                      <w:lang w:val="es-ES_tradnl"/>
+                    </w:rPr>
+                    <m:t>2</m:t>
+                  </m:r>
+                </m:sup>
+              </m:sSup>
+              <m:r>
+                <w:rPr>
+                  <w:rFonts w:ascii="Cambria Math" w:eastAsiaTheme="minorEastAsia" w:hAnsi="Cambria Math"/>
+                  <w:lang w:val="es-ES_tradnl"/>
+                </w:rPr>
+                <m:t>+2x+</m:t>
+              </m:r>
+              <m:f>
+                <m:fPr>
+                  <m:ctrlPr>
+                    <w:rPr>
+                      <w:rFonts w:ascii="Cambria Math" w:eastAsiaTheme="minorEastAsia" w:hAnsi="Cambria Math"/>
+                      <w:i/>
+                      <w:lang w:val="es-ES_tradnl"/>
+                    </w:rPr>
+                  </m:ctrlPr>
+                </m:fPr>
+                <m:num>
+                  <m:r>
+                    <w:rPr>
+                      <w:rFonts w:ascii="Cambria Math" w:eastAsiaTheme="minorEastAsia" w:hAnsi="Cambria Math"/>
+                      <w:lang w:val="es-ES_tradnl"/>
+                    </w:rPr>
+                    <m:t>4</m:t>
+                  </m:r>
+                </m:num>
+                <m:den>
+                  <m:r>
+                    <w:rPr>
+                      <w:rFonts w:ascii="Cambria Math" w:eastAsiaTheme="minorEastAsia" w:hAnsi="Cambria Math"/>
+                      <w:lang w:val="es-ES_tradnl"/>
+                    </w:rPr>
+                    <m:t>9</m:t>
+                  </m:r>
+                </m:den>
+              </m:f>
+              <m:sSup>
+                <m:sSupPr>
+                  <m:ctrlPr>
+                    <w:rPr>
+                      <w:rFonts w:ascii="Cambria Math" w:eastAsiaTheme="minorEastAsia" w:hAnsi="Cambria Math"/>
+                      <w:i/>
+                      <w:lang w:val="es-ES_tradnl"/>
+                    </w:rPr>
+                  </m:ctrlPr>
+                </m:sSupPr>
+                <m:e>
+                  <m:r>
+                    <w:rPr>
+                      <w:rFonts w:ascii="Cambria Math" w:eastAsiaTheme="minorEastAsia" w:hAnsi="Cambria Math"/>
+                      <w:lang w:val="es-ES_tradnl"/>
+                    </w:rPr>
+                    <m:t>x</m:t>
+                  </m:r>
+                </m:e>
+                <m:sup>
+                  <m:r>
+                    <w:rPr>
+                      <w:rFonts w:ascii="Cambria Math" w:eastAsiaTheme="minorEastAsia" w:hAnsi="Cambria Math"/>
+                      <w:lang w:val="es-ES_tradnl"/>
+                    </w:rPr>
+                    <m:t>2</m:t>
+                  </m:r>
+                </m:sup>
+              </m:sSup>
+              <m:r>
+                <w:rPr>
+                  <w:rFonts w:ascii="Cambria Math" w:eastAsiaTheme="minorEastAsia" w:hAnsi="Cambria Math"/>
+                  <w:lang w:val="es-ES_tradnl"/>
+                </w:rPr>
+                <m:t>-</m:t>
+              </m:r>
+              <m:f>
+                <m:fPr>
+                  <m:ctrlPr>
+                    <w:rPr>
+                      <w:rFonts w:ascii="Cambria Math" w:eastAsiaTheme="minorEastAsia" w:hAnsi="Cambria Math"/>
+                      <w:i/>
+                      <w:lang w:val="es-ES_tradnl"/>
+                    </w:rPr>
+                  </m:ctrlPr>
+                </m:fPr>
+                <m:num>
+                  <m:r>
+                    <w:rPr>
+                      <w:rFonts w:ascii="Cambria Math" w:eastAsiaTheme="minorEastAsia" w:hAnsi="Cambria Math"/>
+                      <w:lang w:val="es-ES_tradnl"/>
+                    </w:rPr>
+                    <m:t>8</m:t>
+                  </m:r>
+                </m:num>
+                <m:den>
+                  <m:r>
+                    <w:rPr>
+                      <w:rFonts w:ascii="Cambria Math" w:eastAsiaTheme="minorEastAsia" w:hAnsi="Cambria Math"/>
+                      <w:lang w:val="es-ES_tradnl"/>
+                    </w:rPr>
+                    <m:t>3</m:t>
+                  </m:r>
+                </m:den>
+              </m:f>
+              <m:r>
+                <w:rPr>
+                  <w:rFonts w:ascii="Cambria Math" w:eastAsiaTheme="minorEastAsia" w:hAnsi="Cambria Math"/>
+                  <w:lang w:val="es-ES_tradnl"/>
+                </w:rPr>
+                <m:t>x+4</m:t>
+              </m:r>
+            </m:e>
+          </m:d>
+          <m:r>
+            <w:rPr>
+              <w:rFonts w:ascii="Cambria Math" w:eastAsiaTheme="minorEastAsia" w:hAnsi="Cambria Math"/>
+              <w:lang w:val="es-ES_tradnl"/>
+            </w:rPr>
+            <m:t>=</m:t>
+          </m:r>
+          <m:f>
+            <m:fPr>
+              <m:ctrlPr>
+                <w:rPr>
+                  <w:rFonts w:ascii="Cambria Math" w:eastAsiaTheme="minorEastAsia" w:hAnsi="Cambria Math"/>
+                  <w:i/>
+                  <w:lang w:val="es-ES_tradnl"/>
+                </w:rPr>
+              </m:ctrlPr>
+            </m:fPr>
+            <m:num>
+              <m:r>
+                <w:rPr>
+                  <w:rFonts w:ascii="Cambria Math" w:eastAsiaTheme="minorEastAsia" w:hAnsi="Cambria Math"/>
+                  <w:lang w:val="es-ES_tradnl"/>
+                </w:rPr>
+                <m:t>1</m:t>
+              </m:r>
+            </m:num>
+            <m:den>
+              <m:r>
+                <w:rPr>
+                  <w:rFonts w:ascii="Cambria Math" w:eastAsiaTheme="minorEastAsia" w:hAnsi="Cambria Math"/>
+                  <w:lang w:val="es-ES_tradnl"/>
+                </w:rPr>
+                <m:t>5</m:t>
+              </m:r>
+            </m:den>
+          </m:f>
+          <m:d>
+            <m:dPr>
+              <m:ctrlPr>
+                <w:rPr>
+                  <w:rFonts w:ascii="Cambria Math" w:eastAsiaTheme="minorEastAsia" w:hAnsi="Cambria Math"/>
+                  <w:i/>
+                  <w:lang w:val="es-ES_tradnl"/>
+                </w:rPr>
+              </m:ctrlPr>
+            </m:dPr>
+            <m:e>
+              <m:r>
+                <w:rPr>
+                  <w:rFonts w:ascii="Cambria Math" w:eastAsiaTheme="minorEastAsia" w:hAnsi="Cambria Math"/>
+                  <w:lang w:val="es-ES_tradnl"/>
+                </w:rPr>
+                <m:t>-</m:t>
+              </m:r>
+              <m:f>
+                <m:fPr>
+                  <m:ctrlPr>
+                    <w:rPr>
+                      <w:rFonts w:ascii="Cambria Math" w:eastAsiaTheme="minorEastAsia" w:hAnsi="Cambria Math"/>
+                      <w:i/>
+                      <w:lang w:val="es-ES_tradnl"/>
+                    </w:rPr>
+                  </m:ctrlPr>
+                </m:fPr>
+                <m:num>
+                  <m:r>
+                    <w:rPr>
+                      <w:rFonts w:ascii="Cambria Math" w:eastAsiaTheme="minorEastAsia" w:hAnsi="Cambria Math"/>
+                      <w:lang w:val="es-ES_tradnl"/>
+                    </w:rPr>
+                    <m:t>2</m:t>
+                  </m:r>
+                </m:num>
+                <m:den>
+                  <m:r>
+                    <w:rPr>
+                      <w:rFonts w:ascii="Cambria Math" w:eastAsiaTheme="minorEastAsia" w:hAnsi="Cambria Math"/>
+                      <w:lang w:val="es-ES_tradnl"/>
+                    </w:rPr>
+                    <m:t>9</m:t>
+                  </m:r>
+                </m:den>
+              </m:f>
+              <m:sSup>
+                <m:sSupPr>
+                  <m:ctrlPr>
+                    <w:rPr>
+                      <w:rFonts w:ascii="Cambria Math" w:eastAsiaTheme="minorEastAsia" w:hAnsi="Cambria Math"/>
+                      <w:i/>
+                      <w:lang w:val="es-ES_tradnl"/>
+                    </w:rPr>
+                  </m:ctrlPr>
+                </m:sSupPr>
+                <m:e>
+                  <m:r>
+                    <w:rPr>
+                      <w:rFonts w:ascii="Cambria Math" w:eastAsiaTheme="minorEastAsia" w:hAnsi="Cambria Math"/>
+                      <w:lang w:val="es-ES_tradnl"/>
+                    </w:rPr>
+                    <m:t>x</m:t>
+                  </m:r>
+                </m:e>
+                <m:sup>
+                  <m:r>
+                    <w:rPr>
+                      <w:rFonts w:ascii="Cambria Math" w:eastAsiaTheme="minorEastAsia" w:hAnsi="Cambria Math"/>
+                      <w:lang w:val="es-ES_tradnl"/>
+                    </w:rPr>
+                    <m:t>2</m:t>
+                  </m:r>
+                </m:sup>
+              </m:sSup>
+              <m:r>
+                <w:rPr>
+                  <w:rFonts w:ascii="Cambria Math" w:eastAsiaTheme="minorEastAsia" w:hAnsi="Cambria Math"/>
+                  <w:lang w:val="es-ES_tradnl"/>
+                </w:rPr>
+                <m:t>-</m:t>
+              </m:r>
+              <m:f>
+                <m:fPr>
+                  <m:ctrlPr>
+                    <w:rPr>
+                      <w:rFonts w:ascii="Cambria Math" w:eastAsiaTheme="minorEastAsia" w:hAnsi="Cambria Math"/>
+                      <w:i/>
+                      <w:lang w:val="es-ES_tradnl"/>
+                    </w:rPr>
+                  </m:ctrlPr>
+                </m:fPr>
+                <m:num>
+                  <m:r>
+                    <w:rPr>
+                      <w:rFonts w:ascii="Cambria Math" w:eastAsiaTheme="minorEastAsia" w:hAnsi="Cambria Math"/>
+                      <w:lang w:val="es-ES_tradnl"/>
+                    </w:rPr>
+                    <m:t>2</m:t>
+                  </m:r>
+                </m:num>
+                <m:den>
+                  <m:r>
+                    <w:rPr>
+                      <w:rFonts w:ascii="Cambria Math" w:eastAsiaTheme="minorEastAsia" w:hAnsi="Cambria Math"/>
+                      <w:lang w:val="es-ES_tradnl"/>
+                    </w:rPr>
+                    <m:t>3</m:t>
+                  </m:r>
+                </m:den>
+              </m:f>
+              <m:r>
+                <w:rPr>
+                  <w:rFonts w:ascii="Cambria Math" w:eastAsiaTheme="minorEastAsia" w:hAnsi="Cambria Math"/>
+                  <w:lang w:val="es-ES_tradnl"/>
+                </w:rPr>
+                <m:t>x+4</m:t>
+              </m:r>
+            </m:e>
+          </m:d>
+          <m:r>
+            <w:rPr>
+              <w:rFonts w:ascii="Cambria Math" w:eastAsiaTheme="minorEastAsia" w:hAnsi="Cambria Math"/>
+              <w:lang w:val="es-ES_tradnl"/>
+            </w:rPr>
+            <m:t>=-</m:t>
+          </m:r>
+          <m:f>
+            <m:fPr>
+              <m:ctrlPr>
+                <w:rPr>
+                  <w:rFonts w:ascii="Cambria Math" w:eastAsiaTheme="minorEastAsia" w:hAnsi="Cambria Math"/>
+                  <w:i/>
+                  <w:lang w:val="es-ES_tradnl"/>
+                </w:rPr>
+              </m:ctrlPr>
+            </m:fPr>
+            <m:num>
+              <m:r>
+                <w:rPr>
+                  <w:rFonts w:ascii="Cambria Math" w:eastAsiaTheme="minorEastAsia" w:hAnsi="Cambria Math"/>
+                  <w:lang w:val="es-ES_tradnl"/>
+                </w:rPr>
+                <m:t>2</m:t>
+              </m:r>
+            </m:num>
+            <m:den>
+              <m:r>
+                <w:rPr>
+                  <w:rFonts w:ascii="Cambria Math" w:eastAsiaTheme="minorEastAsia" w:hAnsi="Cambria Math"/>
+                  <w:lang w:val="es-ES_tradnl"/>
+                </w:rPr>
+                <m:t>45</m:t>
+              </m:r>
+            </m:den>
+          </m:f>
+          <m:sSup>
+            <m:sSupPr>
+              <m:ctrlPr>
+                <w:rPr>
+                  <w:rFonts w:ascii="Cambria Math" w:eastAsiaTheme="minorEastAsia" w:hAnsi="Cambria Math"/>
+                  <w:i/>
+                  <w:lang w:val="es-ES_tradnl"/>
+                </w:rPr>
+              </m:ctrlPr>
+            </m:sSupPr>
+            <m:e>
+              <m:r>
+                <w:rPr>
+                  <w:rFonts w:ascii="Cambria Math" w:eastAsiaTheme="minorEastAsia" w:hAnsi="Cambria Math"/>
+                  <w:lang w:val="es-ES_tradnl"/>
+                </w:rPr>
+                <m:t>x</m:t>
+              </m:r>
+            </m:e>
+            <m:sup>
+              <m:r>
+                <w:rPr>
+                  <w:rFonts w:ascii="Cambria Math" w:eastAsiaTheme="minorEastAsia" w:hAnsi="Cambria Math"/>
+                  <w:lang w:val="es-ES_tradnl"/>
+                </w:rPr>
+                <m:t>2</m:t>
+              </m:r>
+            </m:sup>
+          </m:sSup>
+          <m:r>
+            <w:rPr>
+              <w:rFonts w:ascii="Cambria Math" w:eastAsiaTheme="minorEastAsia" w:hAnsi="Cambria Math"/>
+              <w:lang w:val="es-ES_tradnl"/>
+            </w:rPr>
+            <m:t>-</m:t>
+          </m:r>
+          <m:f>
+            <m:fPr>
+              <m:ctrlPr>
+                <w:rPr>
+                  <w:rFonts w:ascii="Cambria Math" w:eastAsiaTheme="minorEastAsia" w:hAnsi="Cambria Math"/>
+                  <w:i/>
+                  <w:lang w:val="es-ES_tradnl"/>
+                </w:rPr>
+              </m:ctrlPr>
+            </m:fPr>
+            <m:num>
+              <m:r>
+                <w:rPr>
+                  <w:rFonts w:ascii="Cambria Math" w:eastAsiaTheme="minorEastAsia" w:hAnsi="Cambria Math"/>
+                  <w:lang w:val="es-ES_tradnl"/>
+                </w:rPr>
+                <m:t>2</m:t>
+              </m:r>
+            </m:num>
+            <m:den>
+              <m:r>
+                <w:rPr>
+                  <w:rFonts w:ascii="Cambria Math" w:eastAsiaTheme="minorEastAsia" w:hAnsi="Cambria Math"/>
+                  <w:lang w:val="es-ES_tradnl"/>
+                </w:rPr>
+                <m:t>15</m:t>
               </m:r>
             </m:den>
           </m:f>
@@ -12335,12 +12884,41 @@
               </m:r>
             </m:sub>
             <m:sup>
-              <m:r>
-                <w:rPr>
-                  <w:rFonts w:ascii="Cambria Math" w:eastAsiaTheme="minorEastAsia" w:hAnsi="Cambria Math"/>
-                  <w:lang w:val="es-ES_tradnl"/>
-                </w:rPr>
-                <m:t>1</m:t>
+              <m:f>
+                <m:fPr>
+                  <m:ctrlPr>
+                    <w:rPr>
+                      <w:rFonts w:ascii="Cambria Math" w:eastAsiaTheme="minorEastAsia" w:hAnsi="Cambria Math"/>
+                      <w:i/>
+                      <w:lang w:val="es-ES_tradnl"/>
+                    </w:rPr>
+                  </m:ctrlPr>
+                </m:fPr>
+                <m:num>
+                  <m:r>
+                    <w:rPr>
+                      <w:rFonts w:ascii="Cambria Math" w:eastAsiaTheme="minorEastAsia" w:hAnsi="Cambria Math"/>
+                      <w:lang w:val="es-ES_tradnl"/>
+                    </w:rPr>
+                    <m:t>3</m:t>
+                  </m:r>
+                </m:num>
+                <m:den>
+                  <m:r>
+                    <w:rPr>
+                      <w:rFonts w:ascii="Cambria Math" w:eastAsiaTheme="minorEastAsia" w:hAnsi="Cambria Math"/>
+                      <w:lang w:val="es-ES_tradnl"/>
+                    </w:rPr>
+                    <m:t>2</m:t>
+                  </m:r>
+                </m:den>
+              </m:f>
+              <m:r>
+                <w:rPr>
+                  <w:rFonts w:ascii="Cambria Math" w:eastAsiaTheme="minorEastAsia" w:hAnsi="Cambria Math"/>
+                  <w:lang w:val="es-ES_tradnl"/>
+                </w:rPr>
+                <m:t>y-3</m:t>
               </m:r>
             </m:sup>
             <m:e>
@@ -12531,12 +13109,41 @@
               </m:r>
             </m:sub>
             <m:sup>
-              <m:r>
-                <w:rPr>
-                  <w:rFonts w:ascii="Cambria Math" w:eastAsiaTheme="minorEastAsia" w:hAnsi="Cambria Math"/>
-                  <w:lang w:val="es-ES_tradnl"/>
-                </w:rPr>
-                <m:t>1</m:t>
+              <m:f>
+                <m:fPr>
+                  <m:ctrlPr>
+                    <w:rPr>
+                      <w:rFonts w:ascii="Cambria Math" w:eastAsiaTheme="minorEastAsia" w:hAnsi="Cambria Math"/>
+                      <w:i/>
+                      <w:lang w:val="es-ES_tradnl"/>
+                    </w:rPr>
+                  </m:ctrlPr>
+                </m:fPr>
+                <m:num>
+                  <m:r>
+                    <w:rPr>
+                      <w:rFonts w:ascii="Cambria Math" w:eastAsiaTheme="minorEastAsia" w:hAnsi="Cambria Math"/>
+                      <w:lang w:val="es-ES_tradnl"/>
+                    </w:rPr>
+                    <m:t>3</m:t>
+                  </m:r>
+                </m:num>
+                <m:den>
+                  <m:r>
+                    <w:rPr>
+                      <w:rFonts w:ascii="Cambria Math" w:eastAsiaTheme="minorEastAsia" w:hAnsi="Cambria Math"/>
+                      <w:lang w:val="es-ES_tradnl"/>
+                    </w:rPr>
+                    <m:t>2</m:t>
+                  </m:r>
+                </m:den>
+              </m:f>
+              <m:r>
+                <w:rPr>
+                  <w:rFonts w:ascii="Cambria Math" w:eastAsiaTheme="minorEastAsia" w:hAnsi="Cambria Math"/>
+                  <w:lang w:val="es-ES_tradnl"/>
+                </w:rPr>
+                <m:t>y-3</m:t>
               </m:r>
             </m:sup>
           </m:sSubSup>
@@ -12598,13 +13205,77 @@
                   </m:ctrlPr>
                 </m:fPr>
                 <m:num>
-                  <m:r>
-                    <w:rPr>
-                      <w:rFonts w:ascii="Cambria Math" w:eastAsiaTheme="minorEastAsia" w:hAnsi="Cambria Math"/>
-                      <w:lang w:val="es-ES_tradnl"/>
-                    </w:rPr>
-                    <m:t>1</m:t>
-                  </m:r>
+                  <m:sSup>
+                    <m:sSupPr>
+                      <m:ctrlPr>
+                        <w:rPr>
+                          <w:rFonts w:ascii="Cambria Math" w:eastAsiaTheme="minorEastAsia" w:hAnsi="Cambria Math"/>
+                          <w:i/>
+                          <w:lang w:val="es-ES_tradnl"/>
+                        </w:rPr>
+                      </m:ctrlPr>
+                    </m:sSupPr>
+                    <m:e>
+                      <m:d>
+                        <m:dPr>
+                          <m:ctrlPr>
+                            <w:rPr>
+                              <w:rFonts w:ascii="Cambria Math" w:eastAsiaTheme="minorEastAsia" w:hAnsi="Cambria Math"/>
+                              <w:i/>
+                              <w:lang w:val="es-ES_tradnl"/>
+                            </w:rPr>
+                          </m:ctrlPr>
+                        </m:dPr>
+                        <m:e>
+                          <m:f>
+                            <m:fPr>
+                              <m:ctrlPr>
+                                <w:rPr>
+                                  <w:rFonts w:ascii="Cambria Math" w:eastAsiaTheme="minorEastAsia" w:hAnsi="Cambria Math"/>
+                                  <w:i/>
+                                  <w:lang w:val="es-ES_tradnl"/>
+                                </w:rPr>
+                              </m:ctrlPr>
+                            </m:fPr>
+                            <m:num>
+                              <m:r>
+                                <w:rPr>
+                                  <w:rFonts w:ascii="Cambria Math" w:eastAsiaTheme="minorEastAsia" w:hAnsi="Cambria Math"/>
+                                  <w:lang w:val="es-ES_tradnl"/>
+                                </w:rPr>
+                                <m:t>3</m:t>
+                              </m:r>
+                            </m:num>
+                            <m:den>
+                              <m:r>
+                                <w:rPr>
+                                  <w:rFonts w:ascii="Cambria Math" w:eastAsiaTheme="minorEastAsia" w:hAnsi="Cambria Math"/>
+                                  <w:lang w:val="es-ES_tradnl"/>
+                                </w:rPr>
+                                <m:t>2</m:t>
+                              </m:r>
+                            </m:den>
+                          </m:f>
+                          <m:r>
+                            <w:rPr>
+                              <w:rFonts w:ascii="Cambria Math" w:eastAsiaTheme="minorEastAsia" w:hAnsi="Cambria Math"/>
+                              <w:lang w:val="es-ES_tradnl"/>
+                            </w:rPr>
+                            <m:t>y-3</m:t>
+                          </m:r>
+                        </m:e>
+                      </m:d>
+                    </m:e>
+                    <m:sup>
+                      <m:r>
+                        <w:rPr>
+                          <w:rFonts w:ascii="Cambria Math" w:eastAsiaTheme="minorEastAsia" w:hAnsi="Cambria Math"/>
+                          <w:lang w:val="es-ES_tradnl"/>
+                        </w:rPr>
+                        <m:t>2</m:t>
+                      </m:r>
+                    </m:sup>
+                  </m:sSup>
                 </m:num>
                 <m:den>
                   <m:r>
@@ -12621,7 +13292,63 @@
                   <w:rFonts w:ascii="Cambria Math" w:eastAsiaTheme="minorEastAsia" w:hAnsi="Cambria Math"/>
                   <w:lang w:val="es-ES_tradnl"/>
                 </w:rPr>
-                <m:t>+2y</m:t>
+                <m:t>+2</m:t>
+              </m:r>
+              <m:d>
+                <m:dPr>
+                  <m:ctrlPr>
+                    <w:rPr>
+                      <w:rFonts w:ascii="Cambria Math" w:eastAsiaTheme="minorEastAsia" w:hAnsi="Cambria Math"/>
+                      <w:i/>
+                      <w:lang w:val="es-ES_tradnl"/>
+                    </w:rPr>
+                  </m:ctrlPr>
+                </m:dPr>
+                <m:e>
+                  <m:f>
+                    <m:fPr>
+                      <m:ctrlPr>
+                        <w:rPr>
+                          <w:rFonts w:ascii="Cambria Math" w:eastAsiaTheme="minorEastAsia" w:hAnsi="Cambria Math"/>
+                          <w:i/>
+                          <w:lang w:val="es-ES_tradnl"/>
+                        </w:rPr>
+                      </m:ctrlPr>
+                    </m:fPr>
+                    <m:num>
+                      <m:r>
+                        <w:rPr>
+                          <w:rFonts w:ascii="Cambria Math" w:eastAsiaTheme="minorEastAsia" w:hAnsi="Cambria Math"/>
+                          <w:lang w:val="es-ES_tradnl"/>
+                        </w:rPr>
+                        <m:t>3</m:t>
+                      </m:r>
+                    </m:num>
+                    <m:den>
+                      <m:r>
+                        <w:rPr>
+                          <w:rFonts w:ascii="Cambria Math" w:eastAsiaTheme="minorEastAsia" w:hAnsi="Cambria Math"/>
+                          <w:lang w:val="es-ES_tradnl"/>
+                        </w:rPr>
+                        <m:t>2</m:t>
+                      </m:r>
+                    </m:den>
+                  </m:f>
+                  <m:r>
+                    <w:rPr>
+                      <w:rFonts w:ascii="Cambria Math" w:eastAsiaTheme="minorEastAsia" w:hAnsi="Cambria Math"/>
+                      <w:lang w:val="es-ES_tradnl"/>
+                    </w:rPr>
+                    <m:t>y-3</m:t>
+                  </m:r>
+                </m:e>
+              </m:d>
+              <m:r>
+                <w:rPr>
+                  <w:rFonts w:ascii="Cambria Math" w:eastAsiaTheme="minorEastAsia" w:hAnsi="Cambria Math"/>
+                  <w:lang w:val="es-ES_tradnl"/>
+                </w:rPr>
+                <m:t>y</m:t>
               </m:r>
             </m:e>
           </m:d>
@@ -12657,7 +13384,394 @@
                   <w:rFonts w:ascii="Cambria Math" w:eastAsiaTheme="minorEastAsia" w:hAnsi="Cambria Math"/>
                   <w:lang w:val="es-ES_tradnl"/>
                 </w:rPr>
-                <m:t>10</m:t>
+                <m:t>5</m:t>
+              </m:r>
+            </m:den>
+          </m:f>
+          <m:d>
+            <m:dPr>
+              <m:ctrlPr>
+                <w:rPr>
+                  <w:rFonts w:ascii="Cambria Math" w:eastAsiaTheme="minorEastAsia" w:hAnsi="Cambria Math"/>
+                  <w:i/>
+                  <w:lang w:val="es-ES_tradnl"/>
+                </w:rPr>
+              </m:ctrlPr>
+            </m:dPr>
+            <m:e>
+              <m:f>
+                <m:fPr>
+                  <m:ctrlPr>
+                    <w:rPr>
+                      <w:rFonts w:ascii="Cambria Math" w:eastAsiaTheme="minorEastAsia" w:hAnsi="Cambria Math"/>
+                      <w:i/>
+                      <w:lang w:val="es-ES_tradnl"/>
+                    </w:rPr>
+                  </m:ctrlPr>
+                </m:fPr>
+                <m:num>
+                  <m:f>
+                    <m:fPr>
+                      <m:ctrlPr>
+                        <w:rPr>
+                          <w:rFonts w:ascii="Cambria Math" w:eastAsiaTheme="minorEastAsia" w:hAnsi="Cambria Math"/>
+                          <w:i/>
+                          <w:lang w:val="es-ES_tradnl"/>
+                        </w:rPr>
+                      </m:ctrlPr>
+                    </m:fPr>
+                    <m:num>
+                      <m:r>
+                        <w:rPr>
+                          <w:rFonts w:ascii="Cambria Math" w:eastAsiaTheme="minorEastAsia" w:hAnsi="Cambria Math"/>
+                          <w:lang w:val="es-ES_tradnl"/>
+                        </w:rPr>
+                        <m:t>9</m:t>
+                      </m:r>
+                    </m:num>
+                    <m:den>
+                      <m:r>
+                        <w:rPr>
+                          <w:rFonts w:ascii="Cambria Math" w:eastAsiaTheme="minorEastAsia" w:hAnsi="Cambria Math"/>
+                          <w:lang w:val="es-ES_tradnl"/>
+                        </w:rPr>
+                        <m:t>4</m:t>
+                      </m:r>
+                    </m:den>
+                  </m:f>
+                  <m:sSup>
+                    <m:sSupPr>
+                      <m:ctrlPr>
+                        <w:rPr>
+                          <w:rFonts w:ascii="Cambria Math" w:eastAsiaTheme="minorEastAsia" w:hAnsi="Cambria Math"/>
+                          <w:i/>
+                          <w:lang w:val="es-ES_tradnl"/>
+                        </w:rPr>
+                      </m:ctrlPr>
+                    </m:sSupPr>
+                    <m:e>
+                      <m:r>
+                        <w:rPr>
+                          <w:rFonts w:ascii="Cambria Math" w:eastAsiaTheme="minorEastAsia" w:hAnsi="Cambria Math"/>
+                          <w:lang w:val="es-ES_tradnl"/>
+                        </w:rPr>
+                        <m:t>y</m:t>
+                      </m:r>
+                    </m:e>
+                    <m:sup>
+                      <m:r>
+                        <w:rPr>
+                          <w:rFonts w:ascii="Cambria Math" w:eastAsiaTheme="minorEastAsia" w:hAnsi="Cambria Math"/>
+                          <w:lang w:val="es-ES_tradnl"/>
+                        </w:rPr>
+                        <m:t>2</m:t>
+                      </m:r>
+                    </m:sup>
+                  </m:sSup>
+                  <m:r>
+                    <w:rPr>
+                      <w:rFonts w:ascii="Cambria Math" w:eastAsiaTheme="minorEastAsia" w:hAnsi="Cambria Math"/>
+                      <w:lang w:val="es-ES_tradnl"/>
+                    </w:rPr>
+                    <m:t>-9y+9</m:t>
+                  </m:r>
+                </m:num>
+                <m:den>
+                  <m:r>
+                    <w:rPr>
+                      <w:rFonts w:ascii="Cambria Math" w:eastAsiaTheme="minorEastAsia" w:hAnsi="Cambria Math"/>
+                      <w:lang w:val="es-ES_tradnl"/>
+                    </w:rPr>
+                    <m:t>2</m:t>
+                  </m:r>
+                </m:den>
+              </m:f>
+              <m:r>
+                <w:rPr>
+                  <w:rFonts w:ascii="Cambria Math" w:eastAsiaTheme="minorEastAsia" w:hAnsi="Cambria Math"/>
+                  <w:lang w:val="es-ES_tradnl"/>
+                </w:rPr>
+                <m:t>+3</m:t>
+              </m:r>
+              <m:sSup>
+                <m:sSupPr>
+                  <m:ctrlPr>
+                    <w:rPr>
+                      <w:rFonts w:ascii="Cambria Math" w:eastAsiaTheme="minorEastAsia" w:hAnsi="Cambria Math"/>
+                      <w:i/>
+                      <w:lang w:val="es-ES_tradnl"/>
+                    </w:rPr>
+                  </m:ctrlPr>
+                </m:sSupPr>
+                <m:e>
+                  <m:r>
+                    <w:rPr>
+                      <w:rFonts w:ascii="Cambria Math" w:eastAsiaTheme="minorEastAsia" w:hAnsi="Cambria Math"/>
+                      <w:lang w:val="es-ES_tradnl"/>
+                    </w:rPr>
+                    <m:t>y</m:t>
+                  </m:r>
+                </m:e>
+                <m:sup>
+                  <m:r>
+                    <w:rPr>
+                      <w:rFonts w:ascii="Cambria Math" w:eastAsiaTheme="minorEastAsia" w:hAnsi="Cambria Math"/>
+                      <w:lang w:val="es-ES_tradnl"/>
+                    </w:rPr>
+                    <m:t>2</m:t>
+                  </m:r>
+                </m:sup>
+              </m:sSup>
+              <m:r>
+                <w:rPr>
+                  <w:rFonts w:ascii="Cambria Math" w:eastAsiaTheme="minorEastAsia" w:hAnsi="Cambria Math"/>
+                  <w:lang w:val="es-ES_tradnl"/>
+                </w:rPr>
+                <m:t>-6y</m:t>
+              </m:r>
+            </m:e>
+          </m:d>
+          <m:r>
+            <w:rPr>
+              <w:rFonts w:ascii="Cambria Math" w:eastAsiaTheme="minorEastAsia" w:hAnsi="Cambria Math"/>
+              <w:lang w:val="es-ES_tradnl"/>
+            </w:rPr>
+            <m:t>=</m:t>
+          </m:r>
+          <m:f>
+            <m:fPr>
+              <m:ctrlPr>
+                <w:rPr>
+                  <w:rFonts w:ascii="Cambria Math" w:eastAsiaTheme="minorEastAsia" w:hAnsi="Cambria Math"/>
+                  <w:i/>
+                  <w:lang w:val="es-ES_tradnl"/>
+                </w:rPr>
+              </m:ctrlPr>
+            </m:fPr>
+            <m:num>
+              <m:r>
+                <w:rPr>
+                  <w:rFonts w:ascii="Cambria Math" w:eastAsiaTheme="minorEastAsia" w:hAnsi="Cambria Math"/>
+                  <w:lang w:val="es-ES_tradnl"/>
+                </w:rPr>
+                <m:t>1</m:t>
+              </m:r>
+            </m:num>
+            <m:den>
+              <m:r>
+                <w:rPr>
+                  <w:rFonts w:ascii="Cambria Math" w:eastAsiaTheme="minorEastAsia" w:hAnsi="Cambria Math"/>
+                  <w:lang w:val="es-ES_tradnl"/>
+                </w:rPr>
+                <m:t>5</m:t>
+              </m:r>
+            </m:den>
+          </m:f>
+          <m:d>
+            <m:dPr>
+              <m:ctrlPr>
+                <w:rPr>
+                  <w:rFonts w:ascii="Cambria Math" w:eastAsiaTheme="minorEastAsia" w:hAnsi="Cambria Math"/>
+                  <w:i/>
+                  <w:lang w:val="es-ES_tradnl"/>
+                </w:rPr>
+              </m:ctrlPr>
+            </m:dPr>
+            <m:e>
+              <m:f>
+                <m:fPr>
+                  <m:ctrlPr>
+                    <w:rPr>
+                      <w:rFonts w:ascii="Cambria Math" w:eastAsiaTheme="minorEastAsia" w:hAnsi="Cambria Math"/>
+                      <w:i/>
+                      <w:lang w:val="es-ES_tradnl"/>
+                    </w:rPr>
+                  </m:ctrlPr>
+                </m:fPr>
+                <m:num>
+                  <m:r>
+                    <w:rPr>
+                      <w:rFonts w:ascii="Cambria Math" w:eastAsiaTheme="minorEastAsia" w:hAnsi="Cambria Math"/>
+                      <w:lang w:val="es-ES_tradnl"/>
+                    </w:rPr>
+                    <m:t>33</m:t>
+                  </m:r>
+                </m:num>
+                <m:den>
+                  <m:r>
+                    <w:rPr>
+                      <w:rFonts w:ascii="Cambria Math" w:eastAsiaTheme="minorEastAsia" w:hAnsi="Cambria Math"/>
+                      <w:lang w:val="es-ES_tradnl"/>
+                    </w:rPr>
+                    <m:t>8</m:t>
+                  </m:r>
+                </m:den>
+              </m:f>
+              <m:sSup>
+                <m:sSupPr>
+                  <m:ctrlPr>
+                    <w:rPr>
+                      <w:rFonts w:ascii="Cambria Math" w:eastAsiaTheme="minorEastAsia" w:hAnsi="Cambria Math"/>
+                      <w:i/>
+                      <w:lang w:val="es-ES_tradnl"/>
+                    </w:rPr>
+                  </m:ctrlPr>
+                </m:sSupPr>
+                <m:e>
+                  <m:r>
+                    <w:rPr>
+                      <w:rFonts w:ascii="Cambria Math" w:eastAsiaTheme="minorEastAsia" w:hAnsi="Cambria Math"/>
+                      <w:lang w:val="es-ES_tradnl"/>
+                    </w:rPr>
+                    <m:t>y</m:t>
+                  </m:r>
+                </m:e>
+                <m:sup>
+                  <m:r>
+                    <w:rPr>
+                      <w:rFonts w:ascii="Cambria Math" w:eastAsiaTheme="minorEastAsia" w:hAnsi="Cambria Math"/>
+                      <w:lang w:val="es-ES_tradnl"/>
+                    </w:rPr>
+                    <m:t>2</m:t>
+                  </m:r>
+                </m:sup>
+              </m:sSup>
+              <m:r>
+                <w:rPr>
+                  <w:rFonts w:ascii="Cambria Math" w:eastAsiaTheme="minorEastAsia" w:hAnsi="Cambria Math"/>
+                  <w:lang w:val="es-ES_tradnl"/>
+                </w:rPr>
+                <m:t>-21y+</m:t>
+              </m:r>
+              <m:f>
+                <m:fPr>
+                  <m:ctrlPr>
+                    <w:rPr>
+                      <w:rFonts w:ascii="Cambria Math" w:eastAsiaTheme="minorEastAsia" w:hAnsi="Cambria Math"/>
+                      <w:i/>
+                      <w:lang w:val="es-ES_tradnl"/>
+                    </w:rPr>
+                  </m:ctrlPr>
+                </m:fPr>
+                <m:num>
+                  <m:r>
+                    <w:rPr>
+                      <w:rFonts w:ascii="Cambria Math" w:eastAsiaTheme="minorEastAsia" w:hAnsi="Cambria Math"/>
+                      <w:lang w:val="es-ES_tradnl"/>
+                    </w:rPr>
+                    <m:t>9</m:t>
+                  </m:r>
+                </m:num>
+                <m:den>
+                  <m:r>
+                    <w:rPr>
+                      <w:rFonts w:ascii="Cambria Math" w:eastAsiaTheme="minorEastAsia" w:hAnsi="Cambria Math"/>
+                      <w:lang w:val="es-ES_tradnl"/>
+                    </w:rPr>
+                    <m:t>2</m:t>
+                  </m:r>
+                </m:den>
+              </m:f>
+            </m:e>
+          </m:d>
+          <m:r>
+            <w:rPr>
+              <w:rFonts w:ascii="Cambria Math" w:eastAsiaTheme="minorEastAsia" w:hAnsi="Cambria Math"/>
+              <w:lang w:val="es-ES_tradnl"/>
+            </w:rPr>
+            <m:t>=</m:t>
+          </m:r>
+          <m:f>
+            <m:fPr>
+              <m:ctrlPr>
+                <w:rPr>
+                  <w:rFonts w:ascii="Cambria Math" w:eastAsiaTheme="minorEastAsia" w:hAnsi="Cambria Math"/>
+                  <w:i/>
+                  <w:lang w:val="es-ES_tradnl"/>
+                </w:rPr>
+              </m:ctrlPr>
+            </m:fPr>
+            <m:num>
+              <m:r>
+                <w:rPr>
+                  <w:rFonts w:ascii="Cambria Math" w:eastAsiaTheme="minorEastAsia" w:hAnsi="Cambria Math"/>
+                  <w:lang w:val="es-ES_tradnl"/>
+                </w:rPr>
+                <m:t>33</m:t>
+              </m:r>
+            </m:num>
+            <m:den>
+              <m:r>
+                <w:rPr>
+                  <w:rFonts w:ascii="Cambria Math" w:eastAsiaTheme="minorEastAsia" w:hAnsi="Cambria Math"/>
+                  <w:lang w:val="es-ES_tradnl"/>
+                </w:rPr>
+                <m:t>40</m:t>
+              </m:r>
+            </m:den>
+          </m:f>
+          <m:sSup>
+            <m:sSupPr>
+              <m:ctrlPr>
+                <w:rPr>
+                  <w:rFonts w:ascii="Cambria Math" w:eastAsiaTheme="minorEastAsia" w:hAnsi="Cambria Math"/>
+                  <w:i/>
+                  <w:lang w:val="es-ES_tradnl"/>
+                </w:rPr>
+              </m:ctrlPr>
+            </m:sSupPr>
+            <m:e>
+              <m:r>
+                <w:rPr>
+                  <w:rFonts w:ascii="Cambria Math" w:eastAsiaTheme="minorEastAsia" w:hAnsi="Cambria Math"/>
+                  <w:lang w:val="es-ES_tradnl"/>
+                </w:rPr>
+                <m:t>y</m:t>
+              </m:r>
+            </m:e>
+            <m:sup>
+              <m:r>
+                <w:rPr>
+                  <w:rFonts w:ascii="Cambria Math" w:eastAsiaTheme="minorEastAsia" w:hAnsi="Cambria Math"/>
+                  <w:lang w:val="es-ES_tradnl"/>
+                </w:rPr>
+                <m:t>2</m:t>
+              </m:r>
+            </m:sup>
+          </m:sSup>
+          <m:r>
+            <w:rPr>
+              <w:rFonts w:ascii="Cambria Math" w:eastAsiaTheme="minorEastAsia" w:hAnsi="Cambria Math"/>
+              <w:lang w:val="es-ES_tradnl"/>
+            </w:rPr>
+            <m:t>-</m:t>
+          </m:r>
+          <m:f>
+            <m:fPr>
+              <m:ctrlPr>
+                <w:rPr>
+                  <w:rFonts w:ascii="Cambria Math" w:eastAsiaTheme="minorEastAsia" w:hAnsi="Cambria Math"/>
+                  <w:i/>
+                  <w:lang w:val="es-ES_tradnl"/>
+                </w:rPr>
+              </m:ctrlPr>
+            </m:fPr>
+            <m:num>
+              <m:r>
+                <w:rPr>
+                  <w:rFonts w:ascii="Cambria Math" w:eastAsiaTheme="minorEastAsia" w:hAnsi="Cambria Math"/>
+                  <w:lang w:val="es-ES_tradnl"/>
+                </w:rPr>
+                <m:t>21</m:t>
+              </m:r>
+            </m:num>
+            <m:den>
+              <m:r>
+                <w:rPr>
+                  <w:rFonts w:ascii="Cambria Math" w:eastAsiaTheme="minorEastAsia" w:hAnsi="Cambria Math"/>
+                  <w:lang w:val="es-ES_tradnl"/>
+                </w:rPr>
+                <m:t>5</m:t>
               </m:r>
             </m:den>
           </m:f>
@@ -12666,7 +13780,7 @@
               <w:rFonts w:ascii="Cambria Math" w:eastAsiaTheme="minorEastAsia" w:hAnsi="Cambria Math"/>
               <w:lang w:val="es-ES_tradnl"/>
             </w:rPr>
-            <m:t>+</m:t>
+            <m:t>y+</m:t>
           </m:r>
           <m:f>
             <m:fPr>
@@ -12684,7 +13798,7 @@
                   <w:rFonts w:ascii="Cambria Math" w:eastAsiaTheme="minorEastAsia" w:hAnsi="Cambria Math"/>
                   <w:lang w:val="es-ES_tradnl"/>
                 </w:rPr>
-                <m:t>2</m:t>
+                <m:t>9</m:t>
               </m:r>
             </m:num>
             <m:den>
@@ -12693,17 +13807,10 @@
                   <w:rFonts w:ascii="Cambria Math" w:eastAsiaTheme="minorEastAsia" w:hAnsi="Cambria Math"/>
                   <w:lang w:val="es-ES_tradnl"/>
                 </w:rPr>
-                <m:t>5</m:t>
+                <m:t>10</m:t>
               </m:r>
             </m:den>
           </m:f>
-          <m:r>
-            <w:rPr>
-              <w:rFonts w:ascii="Cambria Math" w:eastAsiaTheme="minorEastAsia" w:hAnsi="Cambria Math"/>
-              <w:lang w:val="es-ES_tradnl"/>
-            </w:rPr>
-            <m:t>y</m:t>
-          </m:r>
         </m:oMath>
       </m:oMathPara>
     </w:p>
@@ -12834,6 +13941,7 @@
               <w:rFonts w:ascii="Cambria Math" w:eastAsiaTheme="minorEastAsia" w:hAnsi="Cambria Math"/>
               <w:lang w:val="es-ES_tradnl"/>
             </w:rPr>
+            <w:lastRenderedPageBreak/>
             <m:t>E</m:t>
           </m:r>
           <m:d>
@@ -13654,14 +14762,7 @@
                       <w:rFonts w:ascii="Cambria Math" w:eastAsiaTheme="minorEastAsia" w:hAnsi="Cambria Math"/>
                       <w:lang w:val="es-ES_tradnl"/>
                     </w:rPr>
-                    <m:t>3</m:t>
-                  </m:r>
-                  <m:r>
-                    <w:rPr>
-                      <w:rFonts w:ascii="Cambria Math" w:eastAsiaTheme="minorEastAsia" w:hAnsi="Cambria Math"/>
-                      <w:lang w:val="es-ES_tradnl"/>
-                    </w:rPr>
-                    <m:t>x</m:t>
+                    <m:t>3x</m:t>
                   </m:r>
                 </m:e>
                 <m:sup>
@@ -14060,14 +15161,7 @@
                   <w:rFonts w:ascii="Cambria Math" w:eastAsiaTheme="minorEastAsia" w:hAnsi="Cambria Math"/>
                   <w:lang w:val="es-ES_tradnl"/>
                 </w:rPr>
-                <m:t>+</m:t>
-              </m:r>
-              <m:r>
-                <w:rPr>
-                  <w:rFonts w:ascii="Cambria Math" w:eastAsiaTheme="minorEastAsia" w:hAnsi="Cambria Math"/>
-                  <w:lang w:val="es-ES_tradnl"/>
-                </w:rPr>
-                <m:t>4x</m:t>
+                <m:t>+4x</m:t>
               </m:r>
               <m:d>
                 <m:dPr>
@@ -14595,14 +15689,7 @@
                   <w:rFonts w:ascii="Cambria Math" w:eastAsiaTheme="minorEastAsia" w:hAnsi="Cambria Math"/>
                   <w:lang w:val="es-ES_tradnl"/>
                 </w:rPr>
-                <m:t>+32x</m:t>
-              </m:r>
-              <m:r>
-                <w:rPr>
-                  <w:rFonts w:ascii="Cambria Math" w:eastAsiaTheme="minorEastAsia" w:hAnsi="Cambria Math"/>
-                  <w:lang w:val="es-ES_tradnl"/>
-                </w:rPr>
-                <m:t>dx</m:t>
+                <m:t>+32xdx</m:t>
               </m:r>
             </m:e>
           </m:nary>
